--- a/Relatorio_TP1_Lucas_Mendonca_17870.docx
+++ b/Relatorio_TP1_Lucas_Mendonca_17870.docx
@@ -408,7 +408,7 @@
         </w:rPr>
         <w:fldChar w:fldCharType="separate"/>
       </w:r>
-      <w:hyperlink w:anchor="_Toc38816352" w:history="1">
+      <w:hyperlink w:anchor="_Toc38837552" w:history="1">
         <w:r>
           <w:rPr>
             <w:rStyle w:val="Hyperlink"/>
@@ -452,7 +452,7 @@
           <w:rPr>
             <w:noProof/>
           </w:rPr>
-          <w:instrText xml:space="preserve"> PAGEREF _Toc38816352 \h </w:instrText>
+          <w:instrText xml:space="preserve"> PAGEREF _Toc38837552 \h </w:instrText>
         </w:r>
         <w:r>
           <w:rPr>
@@ -493,7 +493,7 @@
           <w:lang w:val="pt-BR" w:eastAsia="pt-BR" w:bidi="ar-SA"/>
         </w:rPr>
       </w:pPr>
-      <w:hyperlink w:anchor="_Toc38816353" w:history="1">
+      <w:hyperlink w:anchor="_Toc38837553" w:history="1">
         <w:r>
           <w:rPr>
             <w:rStyle w:val="Hyperlink"/>
@@ -537,7 +537,7 @@
           <w:rPr>
             <w:noProof/>
           </w:rPr>
-          <w:instrText xml:space="preserve"> PAGEREF _Toc38816353 \h </w:instrText>
+          <w:instrText xml:space="preserve"> PAGEREF _Toc38837553 \h </w:instrText>
         </w:r>
         <w:r>
           <w:rPr>
@@ -577,7 +577,7 @@
           <w:lang w:val="pt-BR" w:eastAsia="pt-BR" w:bidi="ar-SA"/>
         </w:rPr>
       </w:pPr>
-      <w:hyperlink w:anchor="_Toc38816354" w:history="1">
+      <w:hyperlink w:anchor="_Toc38837554" w:history="1">
         <w:r>
           <w:rPr>
             <w:rStyle w:val="Hyperlink"/>
@@ -622,7 +622,7 @@
           <w:rPr>
             <w:noProof/>
           </w:rPr>
-          <w:instrText xml:space="preserve"> PAGEREF _Toc38816354 \h </w:instrText>
+          <w:instrText xml:space="preserve"> PAGEREF _Toc38837554 \h </w:instrText>
         </w:r>
         <w:r>
           <w:rPr>
@@ -662,7 +662,7 @@
           <w:lang w:val="pt-BR" w:eastAsia="pt-BR" w:bidi="ar-SA"/>
         </w:rPr>
       </w:pPr>
-      <w:hyperlink w:anchor="_Toc38816355" w:history="1">
+      <w:hyperlink w:anchor="_Toc38837555" w:history="1">
         <w:r>
           <w:rPr>
             <w:rStyle w:val="Hyperlink"/>
@@ -707,7 +707,7 @@
           <w:rPr>
             <w:noProof/>
           </w:rPr>
-          <w:instrText xml:space="preserve"> PAGEREF _Toc38816355 \h </w:instrText>
+          <w:instrText xml:space="preserve"> PAGEREF _Toc38837555 \h </w:instrText>
         </w:r>
         <w:r>
           <w:rPr>
@@ -748,7 +748,7 @@
           <w:lang w:val="pt-BR" w:eastAsia="pt-BR" w:bidi="ar-SA"/>
         </w:rPr>
       </w:pPr>
-      <w:hyperlink w:anchor="_Toc38816356" w:history="1">
+      <w:hyperlink w:anchor="_Toc38837556" w:history="1">
         <w:r>
           <w:rPr>
             <w:rStyle w:val="Hyperlink"/>
@@ -792,7 +792,7 @@
           <w:rPr>
             <w:noProof/>
           </w:rPr>
-          <w:instrText xml:space="preserve"> PAGEREF _Toc38816356 \h </w:instrText>
+          <w:instrText xml:space="preserve"> PAGEREF _Toc38837556 \h </w:instrText>
         </w:r>
         <w:r>
           <w:rPr>
@@ -921,7 +921,7 @@
         <w:rPr>
           <w:noProof/>
         </w:rPr>
-        <w:instrText xml:space="preserve"> PAGEREF _Toc38816327 \h </w:instrText>
+        <w:instrText xml:space="preserve"> PAGEREF _Toc38837536 \h </w:instrText>
       </w:r>
       <w:r>
         <w:rPr>
@@ -982,7 +982,7 @@
         <w:rPr>
           <w:noProof/>
         </w:rPr>
-        <w:instrText xml:space="preserve"> PAGEREF _Toc38816328 \h </w:instrText>
+        <w:instrText xml:space="preserve"> PAGEREF _Toc38837537 \h </w:instrText>
       </w:r>
       <w:r>
         <w:rPr>
@@ -1043,7 +1043,7 @@
         <w:rPr>
           <w:noProof/>
         </w:rPr>
-        <w:instrText xml:space="preserve"> PAGEREF _Toc38816329 \h </w:instrText>
+        <w:instrText xml:space="preserve"> PAGEREF _Toc38837538 \h </w:instrText>
       </w:r>
       <w:r>
         <w:rPr>
@@ -1104,7 +1104,7 @@
         <w:rPr>
           <w:noProof/>
         </w:rPr>
-        <w:instrText xml:space="preserve"> PAGEREF _Toc38816330 \h </w:instrText>
+        <w:instrText xml:space="preserve"> PAGEREF _Toc38837539 \h </w:instrText>
       </w:r>
       <w:r>
         <w:rPr>
@@ -1165,7 +1165,7 @@
         <w:rPr>
           <w:noProof/>
         </w:rPr>
-        <w:instrText xml:space="preserve"> PAGEREF _Toc38816331 \h </w:instrText>
+        <w:instrText xml:space="preserve"> PAGEREF _Toc38837540 \h </w:instrText>
       </w:r>
       <w:r>
         <w:rPr>
@@ -1226,7 +1226,7 @@
         <w:rPr>
           <w:noProof/>
         </w:rPr>
-        <w:instrText xml:space="preserve"> PAGEREF _Toc38816332 \h </w:instrText>
+        <w:instrText xml:space="preserve"> PAGEREF _Toc38837541 \h </w:instrText>
       </w:r>
       <w:r>
         <w:rPr>
@@ -1287,7 +1287,7 @@
         <w:rPr>
           <w:noProof/>
         </w:rPr>
-        <w:instrText xml:space="preserve"> PAGEREF _Toc38816333 \h </w:instrText>
+        <w:instrText xml:space="preserve"> PAGEREF _Toc38837542 \h </w:instrText>
       </w:r>
       <w:r>
         <w:rPr>
@@ -1348,7 +1348,7 @@
         <w:rPr>
           <w:noProof/>
         </w:rPr>
-        <w:instrText xml:space="preserve"> PAGEREF _Toc38816334 \h </w:instrText>
+        <w:instrText xml:space="preserve"> PAGEREF _Toc38837543 \h </w:instrText>
       </w:r>
       <w:r>
         <w:rPr>
@@ -1409,7 +1409,7 @@
         <w:rPr>
           <w:noProof/>
         </w:rPr>
-        <w:instrText xml:space="preserve"> PAGEREF _Toc38816335 \h </w:instrText>
+        <w:instrText xml:space="preserve"> PAGEREF _Toc38837544 \h </w:instrText>
       </w:r>
       <w:r>
         <w:rPr>
@@ -1470,7 +1470,7 @@
         <w:rPr>
           <w:noProof/>
         </w:rPr>
-        <w:instrText xml:space="preserve"> PAGEREF _Toc38816336 \h </w:instrText>
+        <w:instrText xml:space="preserve"> PAGEREF _Toc38837545 \h </w:instrText>
       </w:r>
       <w:r>
         <w:rPr>
@@ -1531,7 +1531,7 @@
         <w:rPr>
           <w:noProof/>
         </w:rPr>
-        <w:instrText xml:space="preserve"> PAGEREF _Toc38816337 \h </w:instrText>
+        <w:instrText xml:space="preserve"> PAGEREF _Toc38837546 \h </w:instrText>
       </w:r>
       <w:r>
         <w:rPr>
@@ -1592,7 +1592,7 @@
         <w:rPr>
           <w:noProof/>
         </w:rPr>
-        <w:instrText xml:space="preserve"> PAGEREF _Toc38816338 \h </w:instrText>
+        <w:instrText xml:space="preserve"> PAGEREF _Toc38837547 \h </w:instrText>
       </w:r>
       <w:r>
         <w:rPr>
@@ -1653,7 +1653,7 @@
         <w:rPr>
           <w:noProof/>
         </w:rPr>
-        <w:instrText xml:space="preserve"> PAGEREF _Toc38816339 \h </w:instrText>
+        <w:instrText xml:space="preserve"> PAGEREF _Toc38837548 \h </w:instrText>
       </w:r>
       <w:r>
         <w:rPr>
@@ -1714,7 +1714,7 @@
         <w:rPr>
           <w:noProof/>
         </w:rPr>
-        <w:instrText xml:space="preserve"> PAGEREF _Toc38816340 \h </w:instrText>
+        <w:instrText xml:space="preserve"> PAGEREF _Toc38837549 \h </w:instrText>
       </w:r>
       <w:r>
         <w:rPr>
@@ -1775,7 +1775,68 @@
         <w:rPr>
           <w:noProof/>
         </w:rPr>
-        <w:instrText xml:space="preserve"> PAGEREF _Toc38816341 \h </w:instrText>
+        <w:instrText xml:space="preserve"> PAGEREF _Toc38837550 \h </w:instrText>
+      </w:r>
+      <w:r>
+        <w:rPr>
+          <w:noProof/>
+        </w:rPr>
+      </w:r>
+      <w:r>
+        <w:rPr>
+          <w:noProof/>
+        </w:rPr>
+        <w:fldChar w:fldCharType="separate"/>
+      </w:r>
+      <w:r>
+        <w:rPr>
+          <w:noProof/>
+        </w:rPr>
+        <w:t>9</w:t>
+      </w:r>
+      <w:r>
+        <w:rPr>
+          <w:noProof/>
+        </w:rPr>
+        <w:fldChar w:fldCharType="end"/>
+      </w:r>
+    </w:p>
+    <w:p>
+      <w:pPr>
+        <w:pStyle w:val="ndicedeilustraes"/>
+        <w:tabs>
+          <w:tab w:val="right" w:leader="dot" w:pos="8607"/>
+        </w:tabs>
+        <w:rPr>
+          <w:rFonts w:asciiTheme="minorHAnsi" w:eastAsiaTheme="minorEastAsia" w:hAnsiTheme="minorHAnsi" w:cstheme="minorBidi"/>
+          <w:noProof/>
+          <w:kern w:val="0"/>
+          <w:lang w:val="pt-BR" w:eastAsia="pt-BR" w:bidi="ar-SA"/>
+        </w:rPr>
+      </w:pPr>
+      <w:r>
+        <w:rPr>
+          <w:noProof/>
+        </w:rPr>
+        <w:t>Figura 16: busca de quartil segundo palavra dada pelo usuário</w:t>
+      </w:r>
+      <w:r>
+        <w:rPr>
+          <w:noProof/>
+        </w:rPr>
+        <w:tab/>
+      </w:r>
+      <w:r>
+        <w:rPr>
+          <w:noProof/>
+        </w:rPr>
+        <w:fldChar w:fldCharType="begin"/>
+      </w:r>
+      <w:r>
+        <w:rPr>
+          <w:noProof/>
+        </w:rPr>
+        <w:instrText xml:space="preserve"> PAGEREF _Toc38837551 \h </w:instrText>
       </w:r>
       <w:r>
         <w:rPr>
@@ -1830,7 +1891,7 @@
       <w:pPr>
         <w:pStyle w:val="Ttulo1"/>
       </w:pPr>
-      <w:bookmarkStart w:id="0" w:name="_Toc38816352"/>
+      <w:bookmarkStart w:id="0" w:name="_Toc38837552"/>
       <w:r>
         <w:lastRenderedPageBreak/>
         <w:t>Introdução</w:t>
@@ -1897,67 +1958,7 @@
         <w:rPr>
           <w:lang w:val="pt-PT"/>
         </w:rPr>
-        <w:t xml:space="preserve">Ainda, tem o propósito de descrever e tratar informações relativas ao Processamento de Linguagem Natural, uma sub-área da Inteligência Artificial, usando funções estatísticas, onde o dado é </w:t>
-      </w:r>
-      <w:r>
-        <w:rPr>
-          <w:lang w:val="pt-PT"/>
-        </w:rPr>
-        <w:t>coletad</w:t>
-      </w:r>
-      <w:r>
-        <w:rPr>
-          <w:lang w:val="pt-PT"/>
-        </w:rPr>
-        <w:t>o</w:t>
-      </w:r>
-      <w:r>
-        <w:rPr>
-          <w:lang w:val="pt-PT"/>
-        </w:rPr>
-        <w:t>, organizad</w:t>
-      </w:r>
-      <w:r>
-        <w:rPr>
-          <w:lang w:val="pt-PT"/>
-        </w:rPr>
-        <w:t>o</w:t>
-      </w:r>
-      <w:r>
-        <w:rPr>
-          <w:lang w:val="pt-PT"/>
-        </w:rPr>
-        <w:t>, descrit</w:t>
-      </w:r>
-      <w:r>
-        <w:rPr>
-          <w:lang w:val="pt-PT"/>
-        </w:rPr>
-        <w:t>o</w:t>
-      </w:r>
-      <w:r>
-        <w:rPr>
-          <w:lang w:val="pt-PT"/>
-        </w:rPr>
-        <w:t>, cálculad</w:t>
-      </w:r>
-      <w:r>
-        <w:rPr>
-          <w:lang w:val="pt-PT"/>
-        </w:rPr>
-        <w:t>o</w:t>
-      </w:r>
-      <w:r>
-        <w:rPr>
-          <w:lang w:val="pt-PT"/>
-        </w:rPr>
-        <w:t xml:space="preserve"> e interpretad</w:t>
-      </w:r>
-      <w:r>
-        <w:rPr>
-          <w:lang w:val="pt-PT"/>
-        </w:rPr>
-        <w:t>o de forma a apoiar os resultados e probabilidades em estudo.</w:t>
+        <w:t>Ainda, tem o propósito de descrever e tratar informações relativas ao Processamento de Linguagem Natural, uma sub-área da Inteligência Artificial, usando funções estatísticas, onde o dado é coletado, organizado, descrito, cálculado e interpretado de forma a apoiar os resultados e probabilidades em estudo.</w:t>
       </w:r>
       <w:r>
         <w:rPr>
@@ -2046,7 +2047,7 @@
       <w:pPr>
         <w:pStyle w:val="Ttulo1"/>
       </w:pPr>
-      <w:bookmarkStart w:id="1" w:name="_Toc38816353"/>
+      <w:bookmarkStart w:id="1" w:name="_Toc38837553"/>
       <w:r>
         <w:lastRenderedPageBreak/>
         <w:t>Desenvolvimento dos processamento de dados</w:t>
@@ -2060,7 +2061,7 @@
           <w:lang w:val="pt-PT"/>
         </w:rPr>
       </w:pPr>
-      <w:bookmarkStart w:id="2" w:name="_Toc38816354"/>
+      <w:bookmarkStart w:id="2" w:name="_Toc38837554"/>
       <w:r>
         <w:rPr>
           <w:lang w:val="pt-PT"/>
@@ -2158,7 +2159,7 @@
       <w:r>
         <w:tab/>
       </w:r>
-      <w:bookmarkStart w:id="3" w:name="_Toc38816327"/>
+      <w:bookmarkStart w:id="3" w:name="_Toc38837536"/>
       <w:r>
         <w:t xml:space="preserve">Figura </w:t>
       </w:r>
@@ -2251,7 +2252,7 @@
       <w:pPr>
         <w:pStyle w:val="Legenda"/>
       </w:pPr>
-      <w:bookmarkStart w:id="5" w:name="_Toc38816328"/>
+      <w:bookmarkStart w:id="5" w:name="_Toc38837537"/>
       <w:r>
         <w:t>Figura</w:t>
       </w:r>
@@ -2480,15 +2481,7 @@
           <w:iCs/>
           <w:lang w:val="pt-PT"/>
         </w:rPr>
-        <w:t>buscaBinariaCategoria</w:t>
-      </w:r>
-      <w:r>
-        <w:rPr>
-          <w:i/>
-          <w:iCs/>
-          <w:lang w:val="pt-PT"/>
-        </w:rPr>
-        <w:t>()</w:t>
+        <w:t>buscaBinariaCategoria()</w:t>
       </w:r>
     </w:p>
     <w:p>
@@ -2536,15 +2529,7 @@
           <w:iCs/>
           <w:lang w:val="pt-PT"/>
         </w:rPr>
-        <w:t>acharMeioCategoria</w:t>
-      </w:r>
-      <w:r>
-        <w:rPr>
-          <w:i/>
-          <w:iCs/>
-          <w:lang w:val="pt-PT"/>
-        </w:rPr>
-        <w:t>()</w:t>
+        <w:t>acharMeioCategoria()</w:t>
       </w:r>
       <w:r>
         <w:rPr>
@@ -2768,7 +2753,7 @@
       <w:pPr>
         <w:pStyle w:val="Legenda"/>
       </w:pPr>
-      <w:bookmarkStart w:id="6" w:name="_Toc38816329"/>
+      <w:bookmarkStart w:id="6" w:name="_Toc38837538"/>
       <w:r>
         <w:t>Figura</w:t>
       </w:r>
@@ -2811,7 +2796,7 @@
           <w:lang w:val="pt-PT"/>
         </w:rPr>
       </w:pPr>
-      <w:bookmarkStart w:id="7" w:name="_Toc38816355"/>
+      <w:bookmarkStart w:id="7" w:name="_Toc38837555"/>
       <w:r>
         <w:rPr>
           <w:lang w:val="pt-PT"/>
@@ -2905,7 +2890,7 @@
       <w:pPr>
         <w:pStyle w:val="Legenda"/>
       </w:pPr>
-      <w:bookmarkStart w:id="8" w:name="_Toc38816330"/>
+      <w:bookmarkStart w:id="8" w:name="_Toc38837539"/>
       <w:r>
         <w:t xml:space="preserve">Figura </w:t>
       </w:r>
@@ -3060,7 +3045,7 @@
       <w:pPr>
         <w:pStyle w:val="Legenda"/>
       </w:pPr>
-      <w:bookmarkStart w:id="9" w:name="_Toc38816331"/>
+      <w:bookmarkStart w:id="9" w:name="_Toc38837540"/>
       <w:r>
         <w:t xml:space="preserve">Figura </w:t>
       </w:r>
@@ -3156,7 +3141,7 @@
       <w:pPr>
         <w:pStyle w:val="Legenda"/>
       </w:pPr>
-      <w:bookmarkStart w:id="10" w:name="_Toc38816332"/>
+      <w:bookmarkStart w:id="10" w:name="_Toc38837541"/>
       <w:r>
         <w:t xml:space="preserve">Figura </w:t>
       </w:r>
@@ -3185,10 +3170,7 @@
         <w:t xml:space="preserve">: </w:t>
       </w:r>
       <w:r>
-        <w:t xml:space="preserve">Tabela de frequências </w:t>
-      </w:r>
-      <w:r>
-        <w:t>do tamanho das palavras</w:t>
+        <w:t>Tabela de frequências do tamanho das palavras</w:t>
       </w:r>
       <w:bookmarkEnd w:id="10"/>
     </w:p>
@@ -3386,7 +3368,7 @@
       <w:pPr>
         <w:pStyle w:val="Legenda"/>
       </w:pPr>
-      <w:bookmarkStart w:id="11" w:name="_Toc38816333"/>
+      <w:bookmarkStart w:id="11" w:name="_Toc38837542"/>
       <w:r>
         <w:t xml:space="preserve">Figura </w:t>
       </w:r>
@@ -3492,7 +3474,7 @@
       <w:pPr>
         <w:pStyle w:val="Legenda"/>
       </w:pPr>
-      <w:bookmarkStart w:id="12" w:name="_Toc38816334"/>
+      <w:bookmarkStart w:id="12" w:name="_Toc38837543"/>
       <w:r>
         <w:t xml:space="preserve">Figura </w:t>
       </w:r>
@@ -3604,7 +3586,7 @@
       <w:pPr>
         <w:pStyle w:val="Legenda"/>
       </w:pPr>
-      <w:bookmarkStart w:id="13" w:name="_Toc38816335"/>
+      <w:bookmarkStart w:id="13" w:name="_Toc38837544"/>
       <w:r>
         <w:t xml:space="preserve">Figura </w:t>
       </w:r>
@@ -3730,7 +3712,7 @@
       <w:pPr>
         <w:pStyle w:val="Legenda"/>
       </w:pPr>
-      <w:bookmarkStart w:id="14" w:name="_Toc38816336"/>
+      <w:bookmarkStart w:id="14" w:name="_Toc38837545"/>
       <w:r>
         <w:t xml:space="preserve">Figura </w:t>
       </w:r>
@@ -3759,10 +3741,7 @@
         <w:t>:</w:t>
       </w:r>
       <w:r>
-        <w:t xml:space="preserve"> </w:t>
-      </w:r>
-      <w:r>
-        <w:t>variância e desvio padrão</w:t>
+        <w:t xml:space="preserve"> variância e desvio padrão</w:t>
       </w:r>
       <w:bookmarkEnd w:id="14"/>
     </w:p>
@@ -3815,7 +3794,7 @@
       <w:pPr>
         <w:pStyle w:val="Legenda"/>
       </w:pPr>
-      <w:bookmarkStart w:id="15" w:name="_Toc38816337"/>
+      <w:bookmarkStart w:id="15" w:name="_Toc38837546"/>
       <w:r>
         <w:t xml:space="preserve">Figura </w:t>
       </w:r>
@@ -3844,10 +3823,7 @@
         <w:t>:</w:t>
       </w:r>
       <w:r>
-        <w:t xml:space="preserve"> </w:t>
-      </w:r>
-      <w:r>
-        <w:t>output medidas de dispersão e localização</w:t>
+        <w:t xml:space="preserve"> output medidas de dispersão e localização</w:t>
       </w:r>
       <w:bookmarkEnd w:id="15"/>
     </w:p>
@@ -4161,7 +4137,7 @@
       <w:pPr>
         <w:pStyle w:val="Legenda"/>
       </w:pPr>
-      <w:bookmarkStart w:id="16" w:name="_Toc38816338"/>
+      <w:bookmarkStart w:id="16" w:name="_Toc38837547"/>
       <w:r>
         <w:t xml:space="preserve">Figura </w:t>
       </w:r>
@@ -4278,7 +4254,7 @@
       <w:pPr>
         <w:pStyle w:val="Legenda"/>
       </w:pPr>
-      <w:bookmarkStart w:id="17" w:name="_Toc38816339"/>
+      <w:bookmarkStart w:id="17" w:name="_Toc38837548"/>
       <w:r>
         <w:t xml:space="preserve">Figura </w:t>
       </w:r>
@@ -4304,10 +4280,7 @@
         <w:fldChar w:fldCharType="end"/>
       </w:r>
       <w:r>
-        <w:t xml:space="preserve">: </w:t>
-      </w:r>
-      <w:r>
-        <w:t>parte da tabela de palavras e suas frequencias</w:t>
+        <w:t>: parte da tabela de palavras e suas frequencias</w:t>
       </w:r>
       <w:bookmarkEnd w:id="17"/>
     </w:p>
@@ -4365,7 +4338,7 @@
       <w:pPr>
         <w:pStyle w:val="Legenda"/>
       </w:pPr>
-      <w:bookmarkStart w:id="18" w:name="_Toc38816340"/>
+      <w:bookmarkStart w:id="18" w:name="_Toc38837549"/>
       <w:r>
         <w:t xml:space="preserve">Figura </w:t>
       </w:r>
@@ -4391,10 +4364,7 @@
         <w:fldChar w:fldCharType="end"/>
       </w:r>
       <w:r>
-        <w:t xml:space="preserve">: </w:t>
-      </w:r>
-      <w:r>
-        <w:t>valores de quartil</w:t>
+        <w:t>: valores de quartil</w:t>
       </w:r>
       <w:bookmarkEnd w:id="18"/>
     </w:p>
@@ -4478,7 +4448,7 @@
       <w:pPr>
         <w:pStyle w:val="Legenda"/>
       </w:pPr>
-      <w:bookmarkStart w:id="19" w:name="_Toc38816341"/>
+      <w:bookmarkStart w:id="19" w:name="_Toc38837550"/>
       <w:r>
         <w:t xml:space="preserve">Figura </w:t>
       </w:r>
@@ -4510,14 +4480,119 @@
     </w:p>
     <w:p>
       <w:pPr>
+        <w:pStyle w:val="Legenda"/>
+        <w:jc w:val="both"/>
+      </w:pPr>
+      <w:r>
+        <w:t xml:space="preserve">Para a construção do histograma foi usada a função </w:t>
+      </w:r>
+      <w:r>
+        <w:rPr>
+          <w:i/>
+          <w:iCs w:val="0"/>
+        </w:rPr>
+        <w:t>calcHistograma()</w:t>
+      </w:r>
+      <w:r>
+        <w:rPr>
+          <w:i/>
+          <w:iCs w:val="0"/>
+        </w:rPr>
+        <w:t xml:space="preserve"> </w:t>
+      </w:r>
+      <w:r>
+        <w:t>e o resultado pode ser visto a seguir:</w:t>
+      </w:r>
+    </w:p>
+    <w:p>
+      <w:pPr>
+        <w:pStyle w:val="Legenda"/>
+      </w:pPr>
+      <w:r>
+        <w:rPr>
+          <w:noProof/>
+        </w:rPr>
+        <w:drawing>
+          <wp:inline distT="0" distB="0" distL="0" distR="0" wp14:anchorId="5E86A69C" wp14:editId="7EF6DC8B">
+            <wp:extent cx="2499360" cy="1303377"/>
+            <wp:effectExtent l="0" t="0" r="0" b="0"/>
+            <wp:docPr id="2" name="Imagem 2"/>
+            <wp:cNvGraphicFramePr>
+              <a:graphicFrameLocks xmlns:a="http://schemas.openxmlformats.org/drawingml/2006/main" noChangeAspect="1"/>
+            </wp:cNvGraphicFramePr>
+            <a:graphic xmlns:a="http://schemas.openxmlformats.org/drawingml/2006/main">
+              <a:graphicData uri="http://schemas.openxmlformats.org/drawingml/2006/picture">
+                <pic:pic xmlns:pic="http://schemas.openxmlformats.org/drawingml/2006/picture">
+                  <pic:nvPicPr>
+                    <pic:cNvPr id="1" name=""/>
+                    <pic:cNvPicPr/>
+                  </pic:nvPicPr>
+                  <pic:blipFill>
+                    <a:blip r:embed="rId37"/>
+                    <a:stretch>
+                      <a:fillRect/>
+                    </a:stretch>
+                  </pic:blipFill>
+                  <pic:spPr>
+                    <a:xfrm>
+                      <a:off x="0" y="0"/>
+                      <a:ext cx="2510408" cy="1309139"/>
+                    </a:xfrm>
+                    <a:prstGeom prst="rect">
+                      <a:avLst/>
+                    </a:prstGeom>
+                  </pic:spPr>
+                </pic:pic>
+              </a:graphicData>
+            </a:graphic>
+          </wp:inline>
+        </w:drawing>
+      </w:r>
+    </w:p>
+    <w:p>
+      <w:pPr>
+        <w:pStyle w:val="Legenda"/>
+      </w:pPr>
+      <w:bookmarkStart w:id="20" w:name="_Toc38837551"/>
+      <w:r>
+        <w:t xml:space="preserve">Figura </w:t>
+      </w:r>
+      <w:r>
+        <w:fldChar w:fldCharType="begin"/>
+      </w:r>
+      <w:r>
+        <w:instrText xml:space="preserve"> SEQ Figura \* ARABIC </w:instrText>
+      </w:r>
+      <w:r>
+        <w:fldChar w:fldCharType="separate"/>
+      </w:r>
+      <w:r>
+        <w:rPr>
+          <w:noProof/>
+        </w:rPr>
+        <w:t>16</w:t>
+      </w:r>
+      <w:r>
+        <w:rPr>
+          <w:noProof/>
+        </w:rPr>
+        <w:fldChar w:fldCharType="end"/>
+      </w:r>
+      <w:r>
+        <w:t>: busca de quartil segundo palavra dada pelo usuário</w:t>
+      </w:r>
+      <w:bookmarkEnd w:id="20"/>
+    </w:p>
+    <w:p>
+      <w:pPr>
         <w:pStyle w:val="Ttulo1"/>
       </w:pPr>
-      <w:bookmarkStart w:id="20" w:name="_Toc38816356"/>
+      <w:bookmarkStart w:id="21" w:name="_Toc38837556"/>
       <w:r>
         <w:lastRenderedPageBreak/>
         <w:t>Conclusão</w:t>
       </w:r>
-      <w:bookmarkEnd w:id="20"/>
+      <w:bookmarkEnd w:id="21"/>
     </w:p>
     <w:p>
       <w:pPr>
@@ -4670,7 +4745,7 @@
       </w:pPr>
     </w:p>
     <w:sectPr>
-      <w:headerReference w:type="even" r:id="rId37"/>
+      <w:headerReference w:type="even" r:id="rId38"/>
       <w:type w:val="oddPage"/>
       <w:pgSz w:w="11905" w:h="16837"/>
       <w:pgMar w:top="1814" w:right="1247" w:bottom="1134" w:left="1814" w:header="720" w:footer="720" w:gutter="227"/>
@@ -4899,16 +4974,7 @@
         <w:sz w:val="20"/>
         <w:lang w:val="pt-PT"/>
       </w:rPr>
-      <w:t xml:space="preserve"> </w:t>
-    </w:r>
-    <w:r>
-      <w:rPr>
-        <w:rStyle w:val="Nmerodepgina"/>
-        <w:color w:val="17365D"/>
-        <w:sz w:val="20"/>
-        <w:lang w:val="pt-PT"/>
-      </w:rPr>
-      <w:t>—</w:t>
+      <w:t xml:space="preserve"> —</w:t>
     </w:r>
     <w:r>
       <w:rPr>
@@ -7914,7 +7980,7 @@
 </file>
 
 <file path=customXml/itemProps1.xml><?xml version="1.0" encoding="utf-8"?>
-<ds:datastoreItem xmlns:ds="http://schemas.openxmlformats.org/officeDocument/2006/customXml" ds:itemID="{595A36B2-A819-4C87-9014-79BF42035E4D}">
+<ds:datastoreItem xmlns:ds="http://schemas.openxmlformats.org/officeDocument/2006/customXml" ds:itemID="{CA11F8FF-9675-4D00-91AE-04EB7F796B31}">
   <ds:schemaRefs>
     <ds:schemaRef ds:uri="http://schemas.openxmlformats.org/officeDocument/2006/bibliography"/>
   </ds:schemaRefs>

--- a/Relatorio_TP1_Lucas_Mendonca_17870.docx
+++ b/Relatorio_TP1_Lucas_Mendonca_17870.docx
@@ -154,6 +154,17 @@
         </w:rPr>
         <w:t>Lucas Braga mendonça</w:t>
       </w:r>
+      <w:r>
+        <w:rPr>
+          <w:rFonts w:ascii="Cambria" w:hAnsi="Cambria" w:cs="Arial"/>
+          <w:color w:val="365F91"/>
+          <w:sz w:val="28"/>
+          <w:szCs w:val="40"/>
+          <w:lang w:val="pt-PT"/>
+        </w:rPr>
+        <w:br/>
+        <w:t>Nelson Cunha</w:t>
+      </w:r>
     </w:p>
     <w:p>
       <w:pPr>
@@ -174,7 +185,7 @@
           <w:szCs w:val="40"/>
           <w:lang w:val="pt-PT"/>
         </w:rPr>
-        <w:t xml:space="preserve">Aluno </w:t>
+        <w:t>Aluno</w:t>
       </w:r>
       <w:r>
         <w:rPr>
@@ -183,7 +194,7 @@
           <w:szCs w:val="40"/>
           <w:lang w:val="pt-PT"/>
         </w:rPr>
-        <w:t xml:space="preserve">nº </w:t>
+        <w:t>s</w:t>
       </w:r>
       <w:r>
         <w:rPr>
@@ -192,7 +203,34 @@
           <w:szCs w:val="40"/>
           <w:lang w:val="pt-PT"/>
         </w:rPr>
+        <w:t xml:space="preserve"> </w:t>
+      </w:r>
+      <w:r>
+        <w:rPr>
+          <w:rFonts w:ascii="Cambria" w:hAnsi="Cambria" w:cs="Arial"/>
+          <w:color w:val="365F91"/>
+          <w:szCs w:val="40"/>
+          <w:lang w:val="pt-PT"/>
+        </w:rPr>
+        <w:t xml:space="preserve">nº </w:t>
+      </w:r>
+      <w:r>
+        <w:rPr>
+          <w:rFonts w:ascii="Cambria" w:hAnsi="Cambria" w:cs="Arial"/>
+          <w:color w:val="365F91"/>
+          <w:szCs w:val="40"/>
+          <w:lang w:val="pt-PT"/>
+        </w:rPr>
         <w:t>17870</w:t>
+      </w:r>
+      <w:r>
+        <w:rPr>
+          <w:rFonts w:ascii="Cambria" w:hAnsi="Cambria" w:cs="Arial"/>
+          <w:color w:val="365F91"/>
+          <w:szCs w:val="40"/>
+          <w:lang w:val="pt-PT"/>
+        </w:rPr>
+        <w:t xml:space="preserve"> e 19241</w:t>
       </w:r>
     </w:p>
     <w:p>
@@ -7980,7 +8018,7 @@
 </file>
 
 <file path=customXml/itemProps1.xml><?xml version="1.0" encoding="utf-8"?>
-<ds:datastoreItem xmlns:ds="http://schemas.openxmlformats.org/officeDocument/2006/customXml" ds:itemID="{CA11F8FF-9675-4D00-91AE-04EB7F796B31}">
+<ds:datastoreItem xmlns:ds="http://schemas.openxmlformats.org/officeDocument/2006/customXml" ds:itemID="{9E0F02CE-C8FA-4B55-975D-CA4521C19666}">
   <ds:schemaRefs>
     <ds:schemaRef ds:uri="http://schemas.openxmlformats.org/officeDocument/2006/bibliography"/>
   </ds:schemaRefs>
